--- a/backend/templates/default_reglement_template.docx
+++ b/backend/templates/default_reglement_template.docx
@@ -33,16 +33,7 @@
           <w:sz w:val="20"/>
           <w:szCs w:val="20"/>
         </w:rPr>
-        <w:t>Vous remerciant de bien vouloir régler</w:t>
-      </w:r>
-      <w:r>
-        <w:rPr>
-          <w:b/>
-          <w:bCs/>
-          <w:sz w:val="20"/>
-          <w:szCs w:val="20"/>
-        </w:rPr>
-        <w:t xml:space="preserve"> la somme de</w:t>
+        <w:t>Vous remerciant de bien vouloir régler la somme de</w:t>
       </w:r>
       <w:r>
         <w:rPr>
@@ -79,7 +70,6 @@
         <w:t>{</w:t>
       </w:r>
       <w:proofErr w:type="spellStart"/>
-      <w:proofErr w:type="gramStart"/>
       <w:r>
         <w:rPr>
           <w:b/>
@@ -87,17 +77,7 @@
           <w:sz w:val="20"/>
           <w:szCs w:val="20"/>
         </w:rPr>
-        <w:t>d.paiement</w:t>
-      </w:r>
-      <w:proofErr w:type="gramEnd"/>
-      <w:r>
-        <w:rPr>
-          <w:b/>
-          <w:bCs/>
-          <w:sz w:val="20"/>
-          <w:szCs w:val="20"/>
-        </w:rPr>
-        <w:t>.montant</w:t>
+        <w:t>d.paiement.montant</w:t>
       </w:r>
       <w:proofErr w:type="spellEnd"/>
       <w:r>
@@ -107,25 +87,7 @@
           <w:sz w:val="20"/>
           <w:szCs w:val="20"/>
         </w:rPr>
-        <w:t>}</w:t>
-      </w:r>
-      <w:r>
-        <w:rPr>
-          <w:b/>
-          <w:bCs/>
-          <w:sz w:val="20"/>
-          <w:szCs w:val="20"/>
-        </w:rPr>
-        <w:t> </w:t>
-      </w:r>
-      <w:r>
-        <w:rPr>
-          <w:b/>
-          <w:bCs/>
-          <w:sz w:val="20"/>
-          <w:szCs w:val="20"/>
-        </w:rPr>
-        <w:t>euros T.T.C.</w:t>
+        <w:t>}.</w:t>
       </w:r>
     </w:p>
     <w:p>
@@ -232,21 +194,7 @@
                 <w:sz w:val="20"/>
                 <w:szCs w:val="20"/>
               </w:rPr>
-              <w:t>Règlement, conformément à l’action n° 3.3.1</w:t>
-            </w:r>
-            <w:r>
-              <w:rPr>
-                <w:sz w:val="20"/>
-                <w:szCs w:val="20"/>
-              </w:rPr>
-              <w:t xml:space="preserve"> de la convention pluriannuelle d’objectifs et de moyens entre la gendarmerie nationale et la fondation Maison de la Gendarmerie, des dépenses de protection juridique des infractions involontaires (PJ2I) </w:t>
-            </w:r>
-            <w:r>
-              <w:rPr>
-                <w:sz w:val="20"/>
-                <w:szCs w:val="20"/>
-              </w:rPr>
-              <w:t>d'un(e) militaire de la gendarmerie nationale ou de ses ayants droits ne bénéficiant pas, en application des articles L. 4123-10 du code de la défense et L. 113</w:t>
+              <w:t>Règlement, conformément à l’action n° 3.3.1 de la convention pluriannuelle d’objectifs et de moyens entre la gendarmerie nationale et la fondation Maison de la Gendarmerie, des dépenses de protection juridique des infractions involontaires (PJ2I) d'un(e) militaire de la gendarmerie nationale ou de ses ayants droits ne bénéficiant pas, en application des articles L. 4123-10 du code de la défense et L. 113</w:t>
             </w:r>
             <w:r>
               <w:rPr>
@@ -334,14 +282,7 @@
                 <w:sz w:val="20"/>
                 <w:szCs w:val="20"/>
               </w:rPr>
-              <w:t>}</w:t>
-            </w:r>
-            <w:r>
-              <w:rPr>
-                <w:sz w:val="20"/>
-                <w:szCs w:val="20"/>
-              </w:rPr>
-              <w:t>.</w:t>
+              <w:t>}.</w:t>
             </w:r>
           </w:p>
         </w:tc>
@@ -734,14 +675,7 @@
                 <w:sz w:val="20"/>
                 <w:szCs w:val="20"/>
               </w:rPr>
-              <w:t>A</w:t>
-            </w:r>
-            <w:r>
-              <w:rPr>
-                <w:sz w:val="20"/>
-                <w:szCs w:val="20"/>
-              </w:rPr>
-              <w:t>dresse</w:t>
+              <w:t>Adresse</w:t>
             </w:r>
             <w:r>
               <w:rPr>
@@ -1482,25 +1416,7 @@
         <w:sz w:val="16"/>
         <w:szCs w:val="16"/>
       </w:rPr>
-      <w:t>Adresse internet</w:t>
-    </w:r>
-    <w:r>
-      <w:rPr>
-        <w:rFonts w:cs="Calibri"/>
-        <w:bCs/>
-        <w:sz w:val="16"/>
-        <w:szCs w:val="16"/>
-      </w:rPr>
-      <w:t> </w:t>
-    </w:r>
-    <w:r>
-      <w:rPr>
-        <w:rFonts w:cs="Calibri"/>
-        <w:bCs/>
-        <w:sz w:val="16"/>
-        <w:szCs w:val="16"/>
-      </w:rPr>
-      <w:t xml:space="preserve">: </w:t>
+      <w:t xml:space="preserve">Adresse internet : </w:t>
     </w:r>
     <w:hyperlink r:id="rId1">
       <w:r>
@@ -1511,7 +1427,6 @@
           <w:sz w:val="16"/>
           <w:szCs w:val="16"/>
           <w:u w:val="single"/>
-          <w:lang/>
         </w:rPr>
         <w:t>www.gendarmerie.interieur.gouv.fr</w:t>
       </w:r>
@@ -2195,7 +2110,6 @@
     <w:rPr>
       <w:color w:val="800000"/>
       <w:u w:val="single"/>
-      <w:lang/>
     </w:rPr>
   </w:style>
   <w:style w:type="character" w:styleId="lev">
